--- a/13_grafikus_valtozat_elkeszitese/templ_13_GG(naplozashoz).docx
+++ b/13_grafikus_valtozat_elkeszitese/templ_13_GG(naplozashoz).docx
@@ -652,13 +652,7 @@
           </w:tcPr>
           <w:p>
             <w:r>
-              <w:t>2025.05.</w:t>
-            </w:r>
-            <w:r>
-              <w:t>16</w:t>
-            </w:r>
-            <w:r>
-              <w:t xml:space="preserve"> 11:00</w:t>
+              <w:t>2025.05.16 11:00</w:t>
             </w:r>
           </w:p>
         </w:tc>
@@ -715,13 +709,13 @@
               </w:rPr>
             </w:pPr>
             <w:r>
-              <w:t>2025.05.</w:t>
+              <w:t>2025.05.17 1</w:t>
             </w:r>
             <w:r>
-              <w:t>17</w:t>
+              <w:t>5</w:t>
             </w:r>
             <w:r>
-              <w:t xml:space="preserve"> 12:00</w:t>
+              <w:t>:00</w:t>
             </w:r>
           </w:p>
         </w:tc>
@@ -736,13 +730,7 @@
               </w:rPr>
             </w:pPr>
             <w:r>
-              <w:t>1</w:t>
-            </w:r>
-            <w:r>
-              <w:t xml:space="preserve"> </w:t>
-            </w:r>
-            <w:r>
-              <w:t>óra</w:t>
+              <w:t>1 óra</w:t>
             </w:r>
           </w:p>
         </w:tc>
